--- a/Servlet/ServletBasic.docx
+++ b/Servlet/ServletBasic.docx
@@ -38,6 +38,14 @@
           <w:lang w:val="en-US"/>
         </w:rPr>
         <w:tab/>
+      </w:r>
+      <w:r>
+        <w:rPr>
+          <w:rFonts w:hint="default"/>
+          <w:sz w:val="24"/>
+          <w:szCs w:val="24"/>
+          <w:lang w:val="en-US"/>
+        </w:rPr>
         <w:t>+ Web tĩnh hạn chế các hoạt động thay đổi dữ liệu trên trang web đó, chỉ sử dụng thuần HTML, CSS và 1 phần JS</w:t>
       </w:r>
     </w:p>
@@ -58,6 +66,14 @@
           <w:lang w:val="en-US"/>
         </w:rPr>
         <w:tab/>
+      </w:r>
+      <w:r>
+        <w:rPr>
+          <w:rFonts w:hint="default"/>
+          <w:sz w:val="24"/>
+          <w:szCs w:val="24"/>
+          <w:lang w:val="en-US"/>
+        </w:rPr>
         <w:t>+ Web động thì sẽ có sự tương tác với người dùng nhiều hơn, sử dụng dữ liệu, thay đổi dữ liệu nếu có</w:t>
       </w:r>
     </w:p>
@@ -270,6 +286,14 @@
           <w:lang w:val="en-US"/>
         </w:rPr>
         <w:tab/>
+      </w:r>
+      <w:r>
+        <w:rPr>
+          <w:rFonts w:hint="default"/>
+          <w:sz w:val="24"/>
+          <w:szCs w:val="24"/>
+          <w:lang w:val="en-US"/>
+        </w:rPr>
         <w:t>+ init() - khởi tạo</w:t>
       </w:r>
     </w:p>
@@ -290,6 +314,14 @@
           <w:lang w:val="en-US"/>
         </w:rPr>
         <w:tab/>
+      </w:r>
+      <w:r>
+        <w:rPr>
+          <w:rFonts w:hint="default"/>
+          <w:sz w:val="24"/>
+          <w:szCs w:val="24"/>
+          <w:lang w:val="en-US"/>
+        </w:rPr>
         <w:t>+ service() - dịch vụ mà servlet đảm nhiệm cung cấp</w:t>
       </w:r>
     </w:p>
@@ -310,6 +342,14 @@
           <w:lang w:val="en-US"/>
         </w:rPr>
         <w:tab/>
+      </w:r>
+      <w:r>
+        <w:rPr>
+          <w:rFonts w:hint="default"/>
+          <w:sz w:val="24"/>
+          <w:szCs w:val="24"/>
+          <w:lang w:val="en-US"/>
+        </w:rPr>
         <w:t>+ destroy()</w:t>
       </w:r>
     </w:p>
@@ -358,26 +398,26 @@
           <w:szCs w:val="24"/>
           <w:lang w:val="en-US"/>
         </w:rPr>
-        <w:t>forward()</w:t>
-      </w:r>
-    </w:p>
-    <w:p>
-      <w:pPr>
-        <w:rPr>
-          <w:rFonts w:hint="default"/>
-          <w:sz w:val="24"/>
-          <w:szCs w:val="24"/>
-          <w:lang w:val="en-US"/>
-        </w:rPr>
-      </w:pPr>
-      <w:r>
-        <w:rPr>
-          <w:rFonts w:hint="default"/>
-          <w:sz w:val="24"/>
-          <w:szCs w:val="24"/>
-          <w:lang w:val="en-US"/>
-        </w:rPr>
-        <w:t>sendDirect()</w:t>
+        <w:t>forward(): điều hướng giữa các servlet hoặc gửi dữ liệu, mang theo các dự liệu</w:t>
+      </w:r>
+    </w:p>
+    <w:p>
+      <w:pPr>
+        <w:rPr>
+          <w:rFonts w:hint="default"/>
+          <w:sz w:val="24"/>
+          <w:szCs w:val="24"/>
+          <w:lang w:val="en-US"/>
+        </w:rPr>
+      </w:pPr>
+      <w:r>
+        <w:rPr>
+          <w:rFonts w:hint="default"/>
+          <w:sz w:val="24"/>
+          <w:szCs w:val="24"/>
+          <w:lang w:val="en-US"/>
+        </w:rPr>
+        <w:t>sendDirect(): điều hướng sang 1 trang mới và kết thúc yêu cầu với servlet hiện tại, không mang theo được dữ liệu</w:t>
       </w:r>
     </w:p>
     <w:p>
@@ -1224,7 +1264,491 @@
         </w:rPr>
         <w:t>Cả 2 đều được sử dụng để điều hướng</w:t>
       </w:r>
+    </w:p>
+    <w:p>
+      <w:pPr>
+        <w:rPr>
+          <w:rFonts w:hint="default"/>
+          <w:sz w:val="24"/>
+          <w:szCs w:val="24"/>
+          <w:lang w:val="en-US"/>
+        </w:rPr>
+      </w:pPr>
+    </w:p>
+    <w:p>
+      <w:pPr>
+        <w:rPr>
+          <w:rFonts w:hint="default"/>
+          <w:sz w:val="24"/>
+          <w:szCs w:val="24"/>
+          <w:lang w:val="en-US"/>
+        </w:rPr>
+      </w:pPr>
+    </w:p>
+    <w:p>
+      <w:pPr>
+        <w:rPr>
+          <w:rFonts w:hint="default"/>
+          <w:sz w:val="24"/>
+          <w:szCs w:val="24"/>
+          <w:lang w:val="en-US"/>
+        </w:rPr>
+      </w:pPr>
+    </w:p>
+    <w:p>
+      <w:pPr>
+        <w:rPr>
+          <w:rFonts w:hint="default"/>
+          <w:sz w:val="24"/>
+          <w:szCs w:val="24"/>
+          <w:lang w:val="en-US"/>
+        </w:rPr>
+      </w:pPr>
+    </w:p>
+    <w:p>
+      <w:pPr>
+        <w:rPr>
+          <w:rFonts w:hint="default"/>
+          <w:sz w:val="24"/>
+          <w:szCs w:val="24"/>
+          <w:lang w:val="en-US"/>
+        </w:rPr>
+      </w:pPr>
+    </w:p>
+    <w:p>
+      <w:pPr>
+        <w:rPr>
+          <w:rFonts w:hint="default"/>
+          <w:sz w:val="24"/>
+          <w:szCs w:val="24"/>
+          <w:lang w:val="en-US"/>
+        </w:rPr>
+      </w:pPr>
+    </w:p>
+    <w:p>
+      <w:pPr>
+        <w:rPr>
+          <w:rFonts w:hint="default"/>
+          <w:sz w:val="24"/>
+          <w:szCs w:val="24"/>
+          <w:lang w:val="en-US"/>
+        </w:rPr>
+      </w:pPr>
+    </w:p>
+    <w:p>
+      <w:pPr>
+        <w:rPr>
+          <w:rFonts w:hint="default"/>
+          <w:sz w:val="24"/>
+          <w:szCs w:val="24"/>
+          <w:lang w:val="en-US"/>
+        </w:rPr>
+      </w:pPr>
+    </w:p>
+    <w:p>
+      <w:pPr>
+        <w:rPr>
+          <w:rFonts w:hint="default"/>
+          <w:sz w:val="24"/>
+          <w:szCs w:val="24"/>
+          <w:lang w:val="en-US"/>
+        </w:rPr>
+      </w:pPr>
+    </w:p>
+    <w:p>
+      <w:pPr>
+        <w:rPr>
+          <w:rFonts w:hint="default"/>
+          <w:sz w:val="24"/>
+          <w:szCs w:val="24"/>
+          <w:lang w:val="en-US"/>
+        </w:rPr>
+      </w:pPr>
+    </w:p>
+    <w:p>
+      <w:pPr>
+        <w:rPr>
+          <w:rFonts w:hint="default"/>
+          <w:sz w:val="24"/>
+          <w:szCs w:val="24"/>
+          <w:lang w:val="en-US"/>
+        </w:rPr>
+      </w:pPr>
+    </w:p>
+    <w:p>
+      <w:pPr>
+        <w:rPr>
+          <w:rFonts w:hint="default"/>
+          <w:sz w:val="24"/>
+          <w:szCs w:val="24"/>
+          <w:lang w:val="en-US"/>
+        </w:rPr>
+      </w:pPr>
+    </w:p>
+    <w:p>
+      <w:pPr>
+        <w:rPr>
+          <w:rFonts w:hint="default"/>
+          <w:sz w:val="24"/>
+          <w:szCs w:val="24"/>
+          <w:lang w:val="en-US"/>
+        </w:rPr>
+      </w:pPr>
+    </w:p>
+    <w:p>
+      <w:pPr>
+        <w:rPr>
+          <w:rFonts w:hint="default"/>
+          <w:sz w:val="24"/>
+          <w:szCs w:val="24"/>
+          <w:lang w:val="en-US"/>
+        </w:rPr>
+      </w:pPr>
+    </w:p>
+    <w:p>
+      <w:pPr>
+        <w:rPr>
+          <w:rFonts w:hint="default"/>
+          <w:sz w:val="24"/>
+          <w:szCs w:val="24"/>
+          <w:lang w:val="en-US"/>
+        </w:rPr>
+      </w:pPr>
+    </w:p>
+    <w:p>
+      <w:pPr>
+        <w:rPr>
+          <w:rFonts w:hint="default"/>
+          <w:sz w:val="24"/>
+          <w:szCs w:val="24"/>
+          <w:lang w:val="en-US"/>
+        </w:rPr>
+      </w:pPr>
+    </w:p>
+    <w:p>
+      <w:pPr>
+        <w:rPr>
+          <w:rFonts w:hint="default"/>
+          <w:sz w:val="24"/>
+          <w:szCs w:val="24"/>
+          <w:lang w:val="en-US"/>
+        </w:rPr>
+      </w:pPr>
+    </w:p>
+    <w:p>
+      <w:pPr>
+        <w:rPr>
+          <w:rFonts w:hint="default"/>
+          <w:sz w:val="24"/>
+          <w:szCs w:val="24"/>
+          <w:lang w:val="en-US"/>
+        </w:rPr>
+      </w:pPr>
+      <w:r>
+        <w:rPr>
+          <w:rFonts w:hint="default"/>
+          <w:sz w:val="24"/>
+          <w:szCs w:val="24"/>
+          <w:lang w:val="en-US"/>
+        </w:rPr>
+        <w:t>CRUD cơ bản với Servlet + JSP:</w:t>
+      </w:r>
+    </w:p>
+    <w:p>
+      <w:pPr>
+        <w:rPr>
+          <w:rFonts w:hint="default"/>
+          <w:sz w:val="24"/>
+          <w:szCs w:val="24"/>
+          <w:lang w:val="en-US"/>
+        </w:rPr>
+      </w:pPr>
+    </w:p>
+    <w:p>
+      <w:pPr>
+        <w:rPr>
+          <w:rFonts w:hint="default"/>
+          <w:sz w:val="24"/>
+          <w:szCs w:val="24"/>
+          <w:lang w:val="en-US"/>
+        </w:rPr>
+      </w:pPr>
+      <w:r>
+        <w:rPr>
+          <w:rFonts w:hint="default"/>
+          <w:sz w:val="24"/>
+          <w:szCs w:val="24"/>
+          <w:lang w:val="en-US"/>
+        </w:rPr>
+        <w:t>+ Tạo model (đối tượng muốn CRUD)</w:t>
+      </w:r>
+    </w:p>
+    <w:p>
+      <w:pPr>
+        <w:rPr>
+          <w:rFonts w:hint="default"/>
+          <w:sz w:val="24"/>
+          <w:szCs w:val="24"/>
+          <w:lang w:val="en-US"/>
+        </w:rPr>
+      </w:pPr>
+      <w:r>
+        <w:rPr>
+          <w:rFonts w:hint="default"/>
+          <w:sz w:val="24"/>
+          <w:szCs w:val="24"/>
+          <w:lang w:val="en-US"/>
+        </w:rPr>
+        <w:t>+ Tạo service chứa các phương thức thao tác với đối tượng</w:t>
+      </w:r>
+    </w:p>
+    <w:p>
+      <w:pPr>
+        <w:rPr>
+          <w:rFonts w:hint="default"/>
+          <w:sz w:val="24"/>
+          <w:szCs w:val="24"/>
+          <w:lang w:val="en-US"/>
+        </w:rPr>
+      </w:pPr>
+      <w:r>
+        <w:rPr>
+          <w:rFonts w:hint="default"/>
+          <w:sz w:val="24"/>
+          <w:szCs w:val="24"/>
+          <w:lang w:val="en-US"/>
+        </w:rPr>
+        <w:t>+ Tạo servlet điều hướng các request theo yêu cầu về đúng với các phương thức được khởi tạo</w:t>
+      </w:r>
+    </w:p>
+    <w:p>
+      <w:pPr>
+        <w:rPr>
+          <w:rFonts w:hint="default"/>
+          <w:sz w:val="24"/>
+          <w:szCs w:val="24"/>
+          <w:lang w:val="en-US"/>
+        </w:rPr>
+      </w:pPr>
+      <w:r>
+        <w:rPr>
+          <w:rFonts w:hint="default"/>
+          <w:sz w:val="24"/>
+          <w:szCs w:val="24"/>
+          <w:lang w:val="en-US"/>
+        </w:rPr>
+        <w:t>+ Tạo các JSP tương ứng cho từng yêu cầu</w:t>
+      </w:r>
+    </w:p>
+    <w:p>
+      <w:pPr>
+        <w:rPr>
+          <w:rFonts w:hint="default"/>
+          <w:sz w:val="24"/>
+          <w:szCs w:val="24"/>
+          <w:lang w:val="en-US"/>
+        </w:rPr>
+      </w:pPr>
+    </w:p>
+    <w:p>
+      <w:pPr>
+        <w:rPr>
+          <w:rFonts w:hint="default"/>
+          <w:sz w:val="24"/>
+          <w:szCs w:val="24"/>
+          <w:lang w:val="en-US"/>
+        </w:rPr>
+      </w:pPr>
+    </w:p>
+    <w:p>
+      <w:pPr>
+        <w:rPr>
+          <w:rFonts w:hint="default"/>
+          <w:sz w:val="24"/>
+          <w:szCs w:val="24"/>
+          <w:lang w:val="en-US"/>
+        </w:rPr>
+      </w:pPr>
+      <w:r>
+        <w:rPr>
+          <w:rFonts w:hint="default"/>
+          <w:sz w:val="24"/>
+          <w:szCs w:val="24"/>
+          <w:lang w:val="en-US"/>
+        </w:rPr>
+        <w:t>View all: + Create</w:t>
+      </w:r>
+    </w:p>
+    <w:p>
+      <w:pPr>
+        <w:rPr>
+          <w:rFonts w:hint="default"/>
+          <w:sz w:val="24"/>
+          <w:szCs w:val="24"/>
+          <w:lang w:val="en-US"/>
+        </w:rPr>
+      </w:pPr>
+      <w:r>
+        <w:rPr>
+          <w:rFonts w:hint="default"/>
+          <w:sz w:val="24"/>
+          <w:szCs w:val="24"/>
+          <w:lang w:val="en-US"/>
+        </w:rPr>
+        <w:tab/>
+        <w:t xml:space="preserve">   + Edit theo từng sp</w:t>
+      </w:r>
+    </w:p>
+    <w:p>
+      <w:pPr>
+        <w:rPr>
+          <w:rFonts w:hint="default"/>
+          <w:sz w:val="24"/>
+          <w:szCs w:val="24"/>
+          <w:lang w:val="en-US"/>
+        </w:rPr>
+      </w:pPr>
+      <w:r>
+        <w:rPr>
+          <w:rFonts w:hint="default"/>
+          <w:sz w:val="24"/>
+          <w:szCs w:val="24"/>
+          <w:lang w:val="en-US"/>
+        </w:rPr>
+        <w:tab/>
+        <w:t xml:space="preserve">   + Delete theo từng sp</w:t>
+      </w:r>
+    </w:p>
+    <w:p>
+      <w:pPr>
+        <w:rPr>
+          <w:rFonts w:hint="default"/>
+          <w:sz w:val="24"/>
+          <w:szCs w:val="24"/>
+          <w:lang w:val="en-US"/>
+        </w:rPr>
+      </w:pPr>
+    </w:p>
+    <w:p>
+      <w:pPr>
+        <w:rPr>
+          <w:rFonts w:hint="default"/>
+          <w:sz w:val="24"/>
+          <w:szCs w:val="24"/>
+          <w:lang w:val="en-US"/>
+        </w:rPr>
+      </w:pPr>
+      <w:r>
+        <w:rPr>
+          <w:rFonts w:hint="default"/>
+          <w:sz w:val="24"/>
+          <w:szCs w:val="24"/>
+          <w:lang w:val="en-US"/>
+        </w:rPr>
+        <w:t>=&gt; Create =&gt; trang craete.jsp =&gt; điền form =&gt; request đến servlet =&gt; tạo và thêm đối tượng vào list =&gt; gửi lại list mới cho view</w:t>
+      </w:r>
+    </w:p>
+    <w:p>
+      <w:pPr>
+        <w:rPr>
+          <w:rFonts w:hint="default"/>
+          <w:sz w:val="24"/>
+          <w:szCs w:val="24"/>
+          <w:lang w:val="en-US"/>
+        </w:rPr>
+      </w:pPr>
+      <w:r>
+        <w:rPr>
+          <w:rFonts w:hint="default"/>
+          <w:sz w:val="24"/>
+          <w:szCs w:val="24"/>
+          <w:lang w:val="en-US"/>
+        </w:rPr>
+        <w:t>=&gt; Delete =&gt; request đến servlet kèm theo id tương tứng =&gt; xử lý xóa tong phương thức tương ứng =&gt; gửi lại list mới cho view</w:t>
+      </w:r>
+    </w:p>
+    <w:p>
+      <w:pPr>
+        <w:rPr>
+          <w:rFonts w:hint="default"/>
+          <w:sz w:val="24"/>
+          <w:szCs w:val="24"/>
+          <w:lang w:val="en-US"/>
+        </w:rPr>
+      </w:pPr>
+      <w:r>
+        <w:rPr>
+          <w:rFonts w:hint="default"/>
+          <w:sz w:val="24"/>
+          <w:szCs w:val="24"/>
+          <w:lang w:val="en-US"/>
+        </w:rPr>
+        <w:t>=&gt; Edit =&gt; trang edit kèm theo đối tượng tương ứng =&gt; xử lý đối tượng trên trang jsp và gửi về cho servlet =&gt; xử lý thay đổi đối tượng tương ứng trong list =&gt; gửi lại list mới cho view</w:t>
+      </w:r>
+    </w:p>
+    <w:p>
+      <w:pPr>
+        <w:rPr>
+          <w:rFonts w:hint="default"/>
+          <w:sz w:val="24"/>
+          <w:szCs w:val="24"/>
+          <w:lang w:val="en-US"/>
+        </w:rPr>
+      </w:pPr>
+    </w:p>
+    <w:p>
+      <w:pPr>
+        <w:rPr>
+          <w:rFonts w:hint="default"/>
+          <w:sz w:val="24"/>
+          <w:szCs w:val="24"/>
+          <w:lang w:val="en-US"/>
+        </w:rPr>
+      </w:pPr>
       <w:bookmarkStart w:id="0" w:name="_GoBack"/>
+      <w:r>
+        <w:drawing>
+          <wp:inline distT="0" distB="0" distL="114300" distR="114300">
+            <wp:extent cx="5198745" cy="2560320"/>
+            <wp:effectExtent l="0" t="0" r="13335" b="0"/>
+            <wp:docPr id="17" name="Picture 1"/>
+            <wp:cNvGraphicFramePr>
+              <a:graphicFrameLocks xmlns:a="http://schemas.openxmlformats.org/drawingml/2006/main" noChangeAspect="1"/>
+            </wp:cNvGraphicFramePr>
+            <a:graphic xmlns:a="http://schemas.openxmlformats.org/drawingml/2006/main">
+              <a:graphicData uri="http://schemas.openxmlformats.org/drawingml/2006/picture">
+                <pic:pic xmlns:pic="http://schemas.openxmlformats.org/drawingml/2006/picture">
+                  <pic:nvPicPr>
+                    <pic:cNvPr id="17" name="Picture 1"/>
+                    <pic:cNvPicPr>
+                      <a:picLocks noChangeAspect="1"/>
+                    </pic:cNvPicPr>
+                  </pic:nvPicPr>
+                  <pic:blipFill>
+                    <a:blip r:embed="rId4"/>
+                    <a:stretch>
+                      <a:fillRect/>
+                    </a:stretch>
+                  </pic:blipFill>
+                  <pic:spPr>
+                    <a:xfrm>
+                      <a:off x="0" y="0"/>
+                      <a:ext cx="5198745" cy="2560320"/>
+                    </a:xfrm>
+                    <a:prstGeom prst="rect">
+                      <a:avLst/>
+                    </a:prstGeom>
+                    <a:noFill/>
+                    <a:ln>
+                      <a:noFill/>
+                    </a:ln>
+                  </pic:spPr>
+                </pic:pic>
+              </a:graphicData>
+            </a:graphic>
+          </wp:inline>
+        </w:drawing>
+      </w:r>
       <w:bookmarkEnd w:id="0"/>
     </w:p>
     <w:sectPr>
